--- a/Java/M02JavaFundamentals/L09RegularExpressions/Lab/ProblemsDescription/09. Java-Fundamentals-Regular-Expressions-Lab (1).docx
+++ b/Java/M02JavaFundamentals/L09RegularExpressions/Lab/ProblemsDescription/09. Java-Fundamentals-Regular-Expressions-Lab (1).docx
@@ -1,6 +1,6 @@
 
 <file path=word/document.xml><?xml version="1.0" encoding="utf-8"?>
-<w:document xmlns:wpc="http://schemas.microsoft.com/office/word/2010/wordprocessingCanvas" xmlns:cx="http://schemas.microsoft.com/office/drawing/2014/chartex" xmlns:cx1="http://schemas.microsoft.com/office/drawing/2015/9/8/chartex" xmlns:mc="http://schemas.openxmlformats.org/markup-compatibility/2006" xmlns:o="urn:schemas-microsoft-com:office:office" xmlns:r="http://schemas.openxmlformats.org/officeDocument/2006/relationships" xmlns:m="http://schemas.openxmlformats.org/officeDocument/2006/math" xmlns:v="urn:schemas-microsoft-com:vml" xmlns:wp14="http://schemas.microsoft.com/office/word/2010/wordprocessingDrawing" xmlns:wp="http://schemas.openxmlformats.org/drawingml/2006/wordprocessingDrawing" xmlns:w10="urn:schemas-microsoft-com:office:word" xmlns:w="http://schemas.openxmlformats.org/wordprocessingml/2006/main" xmlns:w14="http://schemas.microsoft.com/office/word/2010/wordml" xmlns:w15="http://schemas.microsoft.com/office/word/2012/wordml" xmlns:w16se="http://schemas.microsoft.com/office/word/2015/wordml/symex" xmlns:wpg="http://schemas.microsoft.com/office/word/2010/wordprocessingGroup" xmlns:wpi="http://schemas.microsoft.com/office/word/2010/wordprocessingInk" xmlns:wne="http://schemas.microsoft.com/office/word/2006/wordml" xmlns:wps="http://schemas.microsoft.com/office/word/2010/wordprocessingShape" mc:Ignorable="w14 w15 w16se wp14">
+<w:document xmlns:wpc="http://schemas.microsoft.com/office/word/2010/wordprocessingCanvas" xmlns:cx="http://schemas.microsoft.com/office/drawing/2014/chartex" xmlns:cx1="http://schemas.microsoft.com/office/drawing/2015/9/8/chartex" xmlns:cx2="http://schemas.microsoft.com/office/drawing/2015/10/21/chartex" xmlns:cx3="http://schemas.microsoft.com/office/drawing/2016/5/9/chartex" xmlns:cx4="http://schemas.microsoft.com/office/drawing/2016/5/10/chartex" xmlns:cx5="http://schemas.microsoft.com/office/drawing/2016/5/11/chartex" xmlns:cx6="http://schemas.microsoft.com/office/drawing/2016/5/12/chartex" xmlns:cx7="http://schemas.microsoft.com/office/drawing/2016/5/13/chartex" xmlns:cx8="http://schemas.microsoft.com/office/drawing/2016/5/14/chartex" xmlns:mc="http://schemas.openxmlformats.org/markup-compatibility/2006" xmlns:aink="http://schemas.microsoft.com/office/drawing/2016/ink" xmlns:am3d="http://schemas.microsoft.com/office/drawing/2017/model3d" xmlns:o="urn:schemas-microsoft-com:office:office" xmlns:r="http://schemas.openxmlformats.org/officeDocument/2006/relationships" xmlns:m="http://schemas.openxmlformats.org/officeDocument/2006/math" xmlns:v="urn:schemas-microsoft-com:vml" xmlns:wp14="http://schemas.microsoft.com/office/word/2010/wordprocessingDrawing" xmlns:wp="http://schemas.openxmlformats.org/drawingml/2006/wordprocessingDrawing" xmlns:w10="urn:schemas-microsoft-com:office:word" xmlns:w="http://schemas.openxmlformats.org/wordprocessingml/2006/main" xmlns:w14="http://schemas.microsoft.com/office/word/2010/wordml" xmlns:w15="http://schemas.microsoft.com/office/word/2012/wordml" xmlns:w16cex="http://schemas.microsoft.com/office/word/2018/wordml/cex" xmlns:w16cid="http://schemas.microsoft.com/office/word/2016/wordml/cid" xmlns:w16="http://schemas.microsoft.com/office/word/2018/wordml" xmlns:w16sdtdh="http://schemas.microsoft.com/office/word/2020/wordml/sdtdatahash" xmlns:w16se="http://schemas.microsoft.com/office/word/2015/wordml/symex" xmlns:wpg="http://schemas.microsoft.com/office/word/2010/wordprocessingGroup" xmlns:wpi="http://schemas.microsoft.com/office/word/2010/wordprocessingInk" xmlns:wne="http://schemas.microsoft.com/office/word/2006/wordml" xmlns:wps="http://schemas.microsoft.com/office/word/2010/wordprocessingShape" mc:Ignorable="w14 w15 w16se w16cid w16 w16cex w16sdtdh wp14">
   <w:body>
     <w:p>
       <w:pPr>
@@ -47,8 +47,6 @@
           <w:t>SoftUni</w:t>
         </w:r>
       </w:hyperlink>
-      <w:bookmarkStart w:id="0" w:name="_GoBack"/>
-      <w:bookmarkEnd w:id="0"/>
     </w:p>
     <w:p>
       <w:pPr>
@@ -332,7 +330,15 @@
         </w:rPr>
       </w:pPr>
       <w:r>
-        <w:t>To help you out, we've outlined several steps:</w:t>
+        <w:t xml:space="preserve">To help you out, </w:t>
+      </w:r>
+      <w:proofErr w:type="gramStart"/>
+      <w:r>
+        <w:t>we've</w:t>
+      </w:r>
+      <w:proofErr w:type="gramEnd"/>
+      <w:r>
+        <w:t xml:space="preserve"> outlined several steps:</w:t>
       </w:r>
     </w:p>
     <w:p>
@@ -676,8 +682,13 @@
           <w:lang w:val="bg-BG"/>
         </w:rPr>
       </w:pPr>
-      <w:r>
-        <w:t xml:space="preserve">In order to check your </w:t>
+      <w:proofErr w:type="gramStart"/>
+      <w:r>
+        <w:t>In order to</w:t>
+      </w:r>
+      <w:proofErr w:type="gramEnd"/>
+      <w:r>
+        <w:t xml:space="preserve"> check your </w:t>
       </w:r>
       <w:r>
         <w:rPr>
@@ -1041,7 +1052,15 @@
       </w:pPr>
       <w:r>
         <w:lastRenderedPageBreak/>
-        <w:t xml:space="preserve">Now, it’s time to </w:t>
+        <w:t xml:space="preserve">Now, </w:t>
+      </w:r>
+      <w:proofErr w:type="gramStart"/>
+      <w:r>
+        <w:t>it’s</w:t>
+      </w:r>
+      <w:proofErr w:type="gramEnd"/>
+      <w:r>
+        <w:t xml:space="preserve"> time to </w:t>
       </w:r>
       <w:r>
         <w:rPr>
@@ -1172,7 +1191,15 @@
         </w:rPr>
       </w:pPr>
       <w:r>
-        <w:t xml:space="preserve">Now, it’s time to </w:t>
+        <w:t xml:space="preserve">Now, </w:t>
+      </w:r>
+      <w:proofErr w:type="gramStart"/>
+      <w:r>
+        <w:t>it’s</w:t>
+      </w:r>
+      <w:proofErr w:type="gramEnd"/>
+      <w:r>
+        <w:t xml:space="preserve"> time to </w:t>
       </w:r>
       <w:r>
         <w:rPr>
@@ -1183,11 +1210,19 @@
       <w:r>
         <w:t xml:space="preserve"> from our input and print them. We use matcher method </w:t>
       </w:r>
+      <w:proofErr w:type="gramStart"/>
       <w:r>
         <w:rPr>
           <w:b/>
         </w:rPr>
-        <w:t xml:space="preserve">find(), </w:t>
+        <w:t>find(</w:t>
+      </w:r>
+      <w:proofErr w:type="gramEnd"/>
+      <w:r>
+        <w:rPr>
+          <w:b/>
+        </w:rPr>
+        <w:t xml:space="preserve">), </w:t>
       </w:r>
       <w:r>
         <w:t xml:space="preserve">which </w:t>
@@ -1201,11 +1236,19 @@
       <w:r>
         <w:t xml:space="preserve"> To get our matches, we need to use method </w:t>
       </w:r>
+      <w:proofErr w:type="gramStart"/>
       <w:r>
         <w:rPr>
           <w:b/>
         </w:rPr>
-        <w:t>group().</w:t>
+        <w:t>group(</w:t>
+      </w:r>
+      <w:proofErr w:type="gramEnd"/>
+      <w:r>
+        <w:rPr>
+          <w:b/>
+        </w:rPr>
+        <w:t>).</w:t>
       </w:r>
     </w:p>
     <w:p>
@@ -1885,12 +1928,14 @@
       <w:r>
         <w:t xml:space="preserve"> of </w:t>
       </w:r>
+      <w:proofErr w:type="gramStart"/>
       <w:r>
         <w:rPr>
           <w:b/>
         </w:rPr>
         <w:t>digits</w:t>
       </w:r>
+      <w:proofErr w:type="gramEnd"/>
     </w:p>
     <w:p>
       <w:pPr>
@@ -1978,8 +2023,13 @@
         </w:rPr>
         <w:t>(</w:t>
       </w:r>
-      <w:r>
-        <w:t xml:space="preserve">e.g. </w:t>
+      <w:proofErr w:type="gramStart"/>
+      <w:r>
+        <w:t>e.g.</w:t>
+      </w:r>
+      <w:proofErr w:type="gramEnd"/>
+      <w:r>
+        <w:t xml:space="preserve"> </w:t>
       </w:r>
       <w:r>
         <w:rPr>
@@ -2357,7 +2407,15 @@
         </w:rPr>
       </w:pPr>
       <w:r>
-        <w:t>Now it’s time to write the solution, so let’s start writing!</w:t>
+        <w:t xml:space="preserve">Now </w:t>
+      </w:r>
+      <w:proofErr w:type="gramStart"/>
+      <w:r>
+        <w:t>it’s</w:t>
+      </w:r>
+      <w:proofErr w:type="gramEnd"/>
+      <w:r>
+        <w:t xml:space="preserve"> time to write the solution, so let’s start writing!</w:t>
       </w:r>
     </w:p>
     <w:p>
@@ -2441,8 +2499,13 @@
           <w:lang w:val="bg-BG"/>
         </w:rPr>
       </w:pPr>
-      <w:r>
-        <w:t xml:space="preserve">Again we need a </w:t>
+      <w:proofErr w:type="gramStart"/>
+      <w:r>
+        <w:t>Again</w:t>
+      </w:r>
+      <w:proofErr w:type="gramEnd"/>
+      <w:r>
+        <w:t xml:space="preserve"> we need a </w:t>
       </w:r>
       <w:r>
         <w:rPr>
@@ -2823,8 +2886,16 @@
         <w:rPr>
           <w:rStyle w:val="CodeChar"/>
         </w:rPr>
-        <w:t>dd{separator}MMM{separator}yyyy</w:t>
-      </w:r>
+        <w:t>dd{separator}MMM{separator}</w:t>
+      </w:r>
+      <w:proofErr w:type="spellStart"/>
+      <w:r>
+        <w:rPr>
+          <w:rStyle w:val="CodeChar"/>
+        </w:rPr>
+        <w:t>yyyy</w:t>
+      </w:r>
+      <w:proofErr w:type="spellEnd"/>
       <w:r>
         <w:t xml:space="preserve">”. Use </w:t>
       </w:r>
@@ -2895,12 +2966,14 @@
       <w:r>
         <w:t xml:space="preserve">, followed by a </w:t>
       </w:r>
+      <w:proofErr w:type="gramStart"/>
       <w:r>
         <w:rPr>
           <w:b/>
         </w:rPr>
         <w:t>separator</w:t>
       </w:r>
+      <w:proofErr w:type="gramEnd"/>
     </w:p>
     <w:p>
       <w:pPr>
@@ -2940,8 +3013,13 @@
         </w:rPr>
         <w:t>(</w:t>
       </w:r>
-      <w:r>
-        <w:t xml:space="preserve">e.g. </w:t>
+      <w:proofErr w:type="gramStart"/>
+      <w:r>
+        <w:t>e.g.</w:t>
+      </w:r>
+      <w:proofErr w:type="gramEnd"/>
+      <w:r>
+        <w:t xml:space="preserve"> </w:t>
       </w:r>
       <w:r>
         <w:rPr>
@@ -3087,8 +3165,13 @@
         </w:rPr>
         <w:t>(</w:t>
       </w:r>
-      <w:r>
-        <w:t>e.g. 13</w:t>
+      <w:proofErr w:type="gramStart"/>
+      <w:r>
+        <w:t>e.g.</w:t>
+      </w:r>
+      <w:proofErr w:type="gramEnd"/>
+      <w:r>
+        <w:t xml:space="preserve"> 13</w:t>
       </w:r>
       <w:r>
         <w:rPr>
@@ -3320,12 +3403,14 @@
       <w:r>
         <w:t xml:space="preserve">, </w:t>
       </w:r>
+      <w:proofErr w:type="gramStart"/>
       <w:r>
         <w:rPr>
           <w:b/>
         </w:rPr>
         <w:t>month</w:t>
       </w:r>
+      <w:proofErr w:type="gramEnd"/>
       <w:r>
         <w:t xml:space="preserve"> and </w:t>
       </w:r>
@@ -3364,7 +3449,15 @@
         <w:t>named capturing groups</w:t>
       </w:r>
       <w:r>
-        <w:t>, we’ll take a look at how to construct it:</w:t>
+        <w:t xml:space="preserve">, </w:t>
+      </w:r>
+      <w:proofErr w:type="gramStart"/>
+      <w:r>
+        <w:t>we’ll</w:t>
+      </w:r>
+      <w:proofErr w:type="gramEnd"/>
+      <w:r>
+        <w:t xml:space="preserve"> take a look at how to construct it:</w:t>
       </w:r>
     </w:p>
     <w:p>
@@ -3379,7 +3472,15 @@
         </w:rPr>
       </w:pPr>
       <w:r>
-        <w:t xml:space="preserve">First off, we don’t want anything at the </w:t>
+        <w:t xml:space="preserve">First off, we </w:t>
+      </w:r>
+      <w:proofErr w:type="gramStart"/>
+      <w:r>
+        <w:t>don’t</w:t>
+      </w:r>
+      <w:proofErr w:type="gramEnd"/>
+      <w:r>
+        <w:t xml:space="preserve"> want anything at the </w:t>
       </w:r>
       <w:r>
         <w:rPr>
@@ -3472,7 +3573,15 @@
         </w:rPr>
       </w:pPr>
       <w:r>
-        <w:t xml:space="preserve">Next, we’re going to match the </w:t>
+        <w:t xml:space="preserve">Next, </w:t>
+      </w:r>
+      <w:proofErr w:type="gramStart"/>
+      <w:r>
+        <w:t>we’re</w:t>
+      </w:r>
+      <w:proofErr w:type="gramEnd"/>
+      <w:r>
+        <w:t xml:space="preserve"> going to match the </w:t>
       </w:r>
       <w:r>
         <w:rPr>
@@ -3691,12 +3800,14 @@
       <w:r>
         <w:t xml:space="preserve">, </w:t>
       </w:r>
+      <w:proofErr w:type="gramStart"/>
       <w:r>
         <w:rPr>
           <w:b/>
         </w:rPr>
         <w:t>period</w:t>
       </w:r>
+      <w:proofErr w:type="gramEnd"/>
       <w:r>
         <w:t xml:space="preserve"> or </w:t>
       </w:r>
@@ -3776,7 +3887,15 @@
         <w:br/>
       </w:r>
       <w:r>
-        <w:t xml:space="preserve">Since we want to use the separator we matched here to match the </w:t>
+        <w:t xml:space="preserve">Since we want to use the </w:t>
+      </w:r>
+      <w:proofErr w:type="gramStart"/>
+      <w:r>
+        <w:t>separator</w:t>
+      </w:r>
+      <w:proofErr w:type="gramEnd"/>
+      <w:r>
+        <w:t xml:space="preserve"> we matched here to match the </w:t>
       </w:r>
       <w:r>
         <w:rPr>
@@ -3954,7 +4073,15 @@
         </w:rPr>
       </w:pPr>
       <w:r>
-        <w:t xml:space="preserve">Next, we’re going to match the </w:t>
+        <w:t xml:space="preserve">Next, </w:t>
+      </w:r>
+      <w:proofErr w:type="gramStart"/>
+      <w:r>
+        <w:t>we’re</w:t>
+      </w:r>
+      <w:proofErr w:type="gramEnd"/>
+      <w:r>
+        <w:t xml:space="preserve"> going to match the </w:t>
       </w:r>
       <w:r>
         <w:rPr>
@@ -4047,7 +4174,15 @@
         </w:rPr>
       </w:pPr>
       <w:r>
-        <w:t xml:space="preserve">Next up, we’re going to match the year, which consists of </w:t>
+        <w:t xml:space="preserve">Next up, </w:t>
+      </w:r>
+      <w:proofErr w:type="gramStart"/>
+      <w:r>
+        <w:t>we’re</w:t>
+      </w:r>
+      <w:proofErr w:type="gramEnd"/>
+      <w:r>
+        <w:t xml:space="preserve"> going to match the year, which consists of </w:t>
       </w:r>
       <w:r>
         <w:rPr>
@@ -4122,7 +4257,15 @@
         </w:rPr>
       </w:pPr>
       <w:r>
-        <w:t xml:space="preserve">Finally, since we don’t want to match the date if there’s anything else </w:t>
+        <w:t xml:space="preserve">Finally, since we </w:t>
+      </w:r>
+      <w:proofErr w:type="gramStart"/>
+      <w:r>
+        <w:t>don’t</w:t>
+      </w:r>
+      <w:proofErr w:type="gramEnd"/>
+      <w:r>
+        <w:t xml:space="preserve"> want to match the date if there’s anything else </w:t>
       </w:r>
       <w:r>
         <w:rPr>
@@ -4205,7 +4348,15 @@
         </w:rPr>
       </w:pPr>
       <w:r>
-        <w:t xml:space="preserve">Now it’s time to find all the </w:t>
+        <w:t xml:space="preserve">Now </w:t>
+      </w:r>
+      <w:proofErr w:type="gramStart"/>
+      <w:r>
+        <w:t>it’s</w:t>
+      </w:r>
+      <w:proofErr w:type="gramEnd"/>
+      <w:r>
+        <w:t xml:space="preserve"> time to find all the </w:t>
       </w:r>
       <w:r>
         <w:rPr>
@@ -4262,7 +4413,15 @@
         </w:rPr>
       </w:pPr>
       <w:r>
-        <w:t xml:space="preserve">First off, we’re going to put our </w:t>
+        <w:t xml:space="preserve">First off, </w:t>
+      </w:r>
+      <w:proofErr w:type="gramStart"/>
+      <w:r>
+        <w:t>we’re</w:t>
+      </w:r>
+      <w:proofErr w:type="gramEnd"/>
+      <w:r>
+        <w:t xml:space="preserve"> going to put our </w:t>
       </w:r>
       <w:r>
         <w:rPr>
@@ -4334,7 +4493,15 @@
       </w:pPr>
       <w:r>
         <w:lastRenderedPageBreak/>
-        <w:t xml:space="preserve">Next, we’re going to </w:t>
+        <w:t xml:space="preserve">Next, </w:t>
+      </w:r>
+      <w:proofErr w:type="gramStart"/>
+      <w:r>
+        <w:t>we’re</w:t>
+      </w:r>
+      <w:proofErr w:type="gramEnd"/>
+      <w:r>
+        <w:t xml:space="preserve"> going to </w:t>
       </w:r>
       <w:r>
         <w:rPr>
@@ -4674,7 +4841,7 @@
 </file>
 
 <file path=word/endnotes.xml><?xml version="1.0" encoding="utf-8"?>
-<w:endnotes xmlns:wpc="http://schemas.microsoft.com/office/word/2010/wordprocessingCanvas" xmlns:cx="http://schemas.microsoft.com/office/drawing/2014/chartex" xmlns:cx1="http://schemas.microsoft.com/office/drawing/2015/9/8/chartex" xmlns:mc="http://schemas.openxmlformats.org/markup-compatibility/2006" xmlns:o="urn:schemas-microsoft-com:office:office" xmlns:r="http://schemas.openxmlformats.org/officeDocument/2006/relationships" xmlns:m="http://schemas.openxmlformats.org/officeDocument/2006/math" xmlns:v="urn:schemas-microsoft-com:vml" xmlns:wp14="http://schemas.microsoft.com/office/word/2010/wordprocessingDrawing" xmlns:wp="http://schemas.openxmlformats.org/drawingml/2006/wordprocessingDrawing" xmlns:w10="urn:schemas-microsoft-com:office:word" xmlns:w="http://schemas.openxmlformats.org/wordprocessingml/2006/main" xmlns:w14="http://schemas.microsoft.com/office/word/2010/wordml" xmlns:w15="http://schemas.microsoft.com/office/word/2012/wordml" xmlns:w16se="http://schemas.microsoft.com/office/word/2015/wordml/symex" xmlns:wpg="http://schemas.microsoft.com/office/word/2010/wordprocessingGroup" xmlns:wpi="http://schemas.microsoft.com/office/word/2010/wordprocessingInk" xmlns:wne="http://schemas.microsoft.com/office/word/2006/wordml" xmlns:wps="http://schemas.microsoft.com/office/word/2010/wordprocessingShape" mc:Ignorable="w14 w15 w16se wp14">
+<w:endnotes xmlns:wpc="http://schemas.microsoft.com/office/word/2010/wordprocessingCanvas" xmlns:cx="http://schemas.microsoft.com/office/drawing/2014/chartex" xmlns:cx1="http://schemas.microsoft.com/office/drawing/2015/9/8/chartex" xmlns:cx2="http://schemas.microsoft.com/office/drawing/2015/10/21/chartex" xmlns:cx3="http://schemas.microsoft.com/office/drawing/2016/5/9/chartex" xmlns:cx4="http://schemas.microsoft.com/office/drawing/2016/5/10/chartex" xmlns:cx5="http://schemas.microsoft.com/office/drawing/2016/5/11/chartex" xmlns:cx6="http://schemas.microsoft.com/office/drawing/2016/5/12/chartex" xmlns:cx7="http://schemas.microsoft.com/office/drawing/2016/5/13/chartex" xmlns:cx8="http://schemas.microsoft.com/office/drawing/2016/5/14/chartex" xmlns:mc="http://schemas.openxmlformats.org/markup-compatibility/2006" xmlns:aink="http://schemas.microsoft.com/office/drawing/2016/ink" xmlns:am3d="http://schemas.microsoft.com/office/drawing/2017/model3d" xmlns:o="urn:schemas-microsoft-com:office:office" xmlns:r="http://schemas.openxmlformats.org/officeDocument/2006/relationships" xmlns:m="http://schemas.openxmlformats.org/officeDocument/2006/math" xmlns:v="urn:schemas-microsoft-com:vml" xmlns:wp14="http://schemas.microsoft.com/office/word/2010/wordprocessingDrawing" xmlns:wp="http://schemas.openxmlformats.org/drawingml/2006/wordprocessingDrawing" xmlns:w10="urn:schemas-microsoft-com:office:word" xmlns:w="http://schemas.openxmlformats.org/wordprocessingml/2006/main" xmlns:w14="http://schemas.microsoft.com/office/word/2010/wordml" xmlns:w15="http://schemas.microsoft.com/office/word/2012/wordml" xmlns:w16cex="http://schemas.microsoft.com/office/word/2018/wordml/cex" xmlns:w16cid="http://schemas.microsoft.com/office/word/2016/wordml/cid" xmlns:w16="http://schemas.microsoft.com/office/word/2018/wordml" xmlns:w16sdtdh="http://schemas.microsoft.com/office/word/2020/wordml/sdtdatahash" xmlns:w16se="http://schemas.microsoft.com/office/word/2015/wordml/symex" xmlns:wpg="http://schemas.microsoft.com/office/word/2010/wordprocessingGroup" xmlns:wpi="http://schemas.microsoft.com/office/word/2010/wordprocessingInk" xmlns:wne="http://schemas.microsoft.com/office/word/2006/wordml" xmlns:wps="http://schemas.microsoft.com/office/word/2010/wordprocessingShape" mc:Ignorable="w14 w15 w16se w16cid w16 w16cex w16sdtdh wp14">
   <w:endnote w:type="separator" w:id="-1">
     <w:p>
       <w:pPr>
@@ -4699,7 +4866,7 @@
 </file>
 
 <file path=word/footer1.xml><?xml version="1.0" encoding="utf-8"?>
-<w:ftr xmlns:wpc="http://schemas.microsoft.com/office/word/2010/wordprocessingCanvas" xmlns:cx="http://schemas.microsoft.com/office/drawing/2014/chartex" xmlns:cx1="http://schemas.microsoft.com/office/drawing/2015/9/8/chartex" xmlns:mc="http://schemas.openxmlformats.org/markup-compatibility/2006" xmlns:o="urn:schemas-microsoft-com:office:office" xmlns:r="http://schemas.openxmlformats.org/officeDocument/2006/relationships" xmlns:m="http://schemas.openxmlformats.org/officeDocument/2006/math" xmlns:v="urn:schemas-microsoft-com:vml" xmlns:wp14="http://schemas.microsoft.com/office/word/2010/wordprocessingDrawing" xmlns:wp="http://schemas.openxmlformats.org/drawingml/2006/wordprocessingDrawing" xmlns:w10="urn:schemas-microsoft-com:office:word" xmlns:w="http://schemas.openxmlformats.org/wordprocessingml/2006/main" xmlns:w14="http://schemas.microsoft.com/office/word/2010/wordml" xmlns:w15="http://schemas.microsoft.com/office/word/2012/wordml" xmlns:w16se="http://schemas.microsoft.com/office/word/2015/wordml/symex" xmlns:wpg="http://schemas.microsoft.com/office/word/2010/wordprocessingGroup" xmlns:wpi="http://schemas.microsoft.com/office/word/2010/wordprocessingInk" xmlns:wne="http://schemas.microsoft.com/office/word/2006/wordml" xmlns:wps="http://schemas.microsoft.com/office/word/2010/wordprocessingShape" mc:Ignorable="w14 w15 w16se wp14">
+<w:ftr xmlns:wpc="http://schemas.microsoft.com/office/word/2010/wordprocessingCanvas" xmlns:cx="http://schemas.microsoft.com/office/drawing/2014/chartex" xmlns:cx1="http://schemas.microsoft.com/office/drawing/2015/9/8/chartex" xmlns:cx2="http://schemas.microsoft.com/office/drawing/2015/10/21/chartex" xmlns:cx3="http://schemas.microsoft.com/office/drawing/2016/5/9/chartex" xmlns:cx4="http://schemas.microsoft.com/office/drawing/2016/5/10/chartex" xmlns:cx5="http://schemas.microsoft.com/office/drawing/2016/5/11/chartex" xmlns:cx6="http://schemas.microsoft.com/office/drawing/2016/5/12/chartex" xmlns:cx7="http://schemas.microsoft.com/office/drawing/2016/5/13/chartex" xmlns:cx8="http://schemas.microsoft.com/office/drawing/2016/5/14/chartex" xmlns:mc="http://schemas.openxmlformats.org/markup-compatibility/2006" xmlns:aink="http://schemas.microsoft.com/office/drawing/2016/ink" xmlns:am3d="http://schemas.microsoft.com/office/drawing/2017/model3d" xmlns:o="urn:schemas-microsoft-com:office:office" xmlns:r="http://schemas.openxmlformats.org/officeDocument/2006/relationships" xmlns:m="http://schemas.openxmlformats.org/officeDocument/2006/math" xmlns:v="urn:schemas-microsoft-com:vml" xmlns:wp14="http://schemas.microsoft.com/office/word/2010/wordprocessingDrawing" xmlns:wp="http://schemas.openxmlformats.org/drawingml/2006/wordprocessingDrawing" xmlns:w10="urn:schemas-microsoft-com:office:word" xmlns:w="http://schemas.openxmlformats.org/wordprocessingml/2006/main" xmlns:w14="http://schemas.microsoft.com/office/word/2010/wordml" xmlns:w15="http://schemas.microsoft.com/office/word/2012/wordml" xmlns:w16cex="http://schemas.microsoft.com/office/word/2018/wordml/cex" xmlns:w16cid="http://schemas.microsoft.com/office/word/2016/wordml/cid" xmlns:w16="http://schemas.microsoft.com/office/word/2018/wordml" xmlns:w16sdtdh="http://schemas.microsoft.com/office/word/2020/wordml/sdtdatahash" xmlns:w16se="http://schemas.microsoft.com/office/word/2015/wordml/symex" xmlns:wpg="http://schemas.microsoft.com/office/word/2010/wordprocessingGroup" xmlns:wpi="http://schemas.microsoft.com/office/word/2010/wordprocessingInk" xmlns:wne="http://schemas.microsoft.com/office/word/2006/wordml" xmlns:wps="http://schemas.microsoft.com/office/word/2010/wordprocessingShape" mc:Ignorable="w14 w15 w16se w16cid w16 w16cex w16sdtdh wp14">
   <w:p>
     <w:pPr>
       <w:pStyle w:val="Footer"/>
@@ -4880,7 +5047,7 @@
                               <w:szCs w:val="17"/>
                             </w:rPr>
                           </w:pPr>
-                          <w:bookmarkStart w:id="1" w:name="_Hlk24191091"/>
+                          <w:bookmarkStart w:id="0" w:name="_Hlk24191091"/>
                           <w:r>
                             <w:rPr>
                               <w:sz w:val="17"/>
@@ -4888,12 +5055,21 @@
                             </w:rPr>
                             <w:t xml:space="preserve">© </w:t>
                           </w:r>
+                          <w:proofErr w:type="spellStart"/>
                           <w:r>
                             <w:rPr>
                               <w:sz w:val="17"/>
                               <w:szCs w:val="17"/>
                             </w:rPr>
-                            <w:t xml:space="preserve">SoftUni – </w:t>
+                            <w:t>SoftUni</w:t>
+                          </w:r>
+                          <w:proofErr w:type="spellEnd"/>
+                          <w:r>
+                            <w:rPr>
+                              <w:sz w:val="17"/>
+                              <w:szCs w:val="17"/>
+                            </w:rPr>
+                            <w:t xml:space="preserve"> – </w:t>
                           </w:r>
                           <w:hyperlink r:id="rId1" w:history="1">
                             <w:r>
@@ -5016,7 +5192,7 @@
                             <w:t>.</w:t>
                           </w:r>
                         </w:p>
-                        <w:bookmarkEnd w:id="1"/>
+                        <w:bookmarkEnd w:id="0"/>
                         <w:p>
                           <w:pPr>
                             <w:spacing w:line="240" w:lineRule="auto"/>
@@ -5245,7 +5421,7 @@
                                               <a14:useLocalDpi xmlns:a14="http://schemas.microsoft.com/office/drawing/2010/main" val="0"/>
                                             </a:ext>
                                             <a:ext uri="{837473B0-CC2E-450A-ABE3-18F120FF3D39}">
-                                              <a1611:picAttrSrcUrl xmlns="" xmlns:cx2="http://schemas.microsoft.com/office/drawing/2015/10/21/chartex" xmlns:cx3="http://schemas.microsoft.com/office/drawing/2016/5/9/chartex" xmlns:cx4="http://schemas.microsoft.com/office/drawing/2016/5/10/chartex" xmlns:cx5="http://schemas.microsoft.com/office/drawing/2016/5/11/chartex" xmlns:cx6="http://schemas.microsoft.com/office/drawing/2016/5/12/chartex" xmlns:cx7="http://schemas.microsoft.com/office/drawing/2016/5/13/chartex" xmlns:cx8="http://schemas.microsoft.com/office/drawing/2016/5/14/chartex" xmlns:aink="http://schemas.microsoft.com/office/drawing/2016/ink" xmlns:am3d="http://schemas.microsoft.com/office/drawing/2017/model3d" xmlns:o="urn:schemas-microsoft-com:office:office" xmlns:v="urn:schemas-microsoft-com:vml" xmlns:w10="urn:schemas-microsoft-com:office:word" xmlns:w="http://schemas.openxmlformats.org/wordprocessingml/2006/main" xmlns:w16cid="http://schemas.microsoft.com/office/word/2016/wordml/cid" xmlns:a1611="http://schemas.microsoft.com/office/drawing/2016/11/main" r:id="rId10"/>
+                                              <a1611:picAttrSrcUrl xmlns:a1611="http://schemas.microsoft.com/office/drawing/2016/11/main" r:id="rId10"/>
                                             </a:ext>
                                           </a:extLst>
                                         </a:blip>
@@ -5963,7 +6139,7 @@
                                         <a14:useLocalDpi xmlns:a14="http://schemas.microsoft.com/office/drawing/2010/main" val="0"/>
                                       </a:ext>
                                       <a:ext uri="{837473B0-CC2E-450A-ABE3-18F120FF3D39}">
-                                        <a1611:picAttrSrcUrl xmlns:a1611="http://schemas.microsoft.com/office/drawing/2016/11/main" xmlns:w16cid="http://schemas.microsoft.com/office/word/2016/wordml/cid" xmlns:w="http://schemas.openxmlformats.org/wordprocessingml/2006/main" xmlns:w10="urn:schemas-microsoft-com:office:word" xmlns:v="urn:schemas-microsoft-com:vml" xmlns:o="urn:schemas-microsoft-com:office:office" xmlns:am3d="http://schemas.microsoft.com/office/drawing/2017/model3d" xmlns:aink="http://schemas.microsoft.com/office/drawing/2016/ink" xmlns:cx8="http://schemas.microsoft.com/office/drawing/2016/5/14/chartex" xmlns:cx7="http://schemas.microsoft.com/office/drawing/2016/5/13/chartex" xmlns:cx6="http://schemas.microsoft.com/office/drawing/2016/5/12/chartex" xmlns:cx5="http://schemas.microsoft.com/office/drawing/2016/5/11/chartex" xmlns:cx4="http://schemas.microsoft.com/office/drawing/2016/5/10/chartex" xmlns:cx3="http://schemas.microsoft.com/office/drawing/2016/5/9/chartex" xmlns:cx2="http://schemas.microsoft.com/office/drawing/2015/10/21/chartex" xmlns="" r:id="rId10"/>
+                                        <a1611:picAttrSrcUrl xmlns:a1611="http://schemas.microsoft.com/office/drawing/2016/11/main" xmlns:w16cid="http://schemas.microsoft.com/office/word/2016/wordml/cid" xmlns:w="http://schemas.openxmlformats.org/wordprocessingml/2006/main" xmlns:w10="urn:schemas-microsoft-com:office:word" xmlns:v="urn:schemas-microsoft-com:vml" xmlns:o="urn:schemas-microsoft-com:office:office" xmlns:am3d="http://schemas.microsoft.com/office/drawing/2017/model3d" xmlns:aink="http://schemas.microsoft.com/office/drawing/2016/ink" xmlns:cx8="http://schemas.microsoft.com/office/drawing/2016/5/14/chartex" xmlns:cx7="http://schemas.microsoft.com/office/drawing/2016/5/13/chartex" xmlns:cx6="http://schemas.microsoft.com/office/drawing/2016/5/12/chartex" xmlns:cx5="http://schemas.microsoft.com/office/drawing/2016/5/11/chartex" xmlns:cx4="http://schemas.microsoft.com/office/drawing/2016/5/10/chartex" xmlns:cx3="http://schemas.microsoft.com/office/drawing/2016/5/9/chartex" xmlns:cx2="http://schemas.microsoft.com/office/drawing/2015/10/21/chartex" xmlns="" r:id="rId30"/>
                                       </a:ext>
                                     </a:extLst>
                                   </a:blip>
@@ -6009,7 +6185,7 @@
                           <wp:extent cx="180000" cy="180000"/>
                           <wp:effectExtent l="0" t="0" r="0" b="0"/>
                           <wp:docPr id="7" name="Picture 7" title="Software University @ Twitter">
-                            <a:hlinkClick xmlns:a="http://schemas.openxmlformats.org/drawingml/2006/main" r:id="rId30"/>
+                            <a:hlinkClick xmlns:a="http://schemas.openxmlformats.org/drawingml/2006/main" r:id="rId31"/>
                           </wp:docPr>
                           <wp:cNvGraphicFramePr>
                             <a:graphicFrameLocks xmlns:a="http://schemas.openxmlformats.org/drawingml/2006/main" noChangeAspect="1"/>
@@ -6019,12 +6195,12 @@
                               <pic:pic xmlns:pic="http://schemas.openxmlformats.org/drawingml/2006/picture">
                                 <pic:nvPicPr>
                                   <pic:cNvPr id="7" name="Picture 7" title="Software University @ Twitter">
-                                    <a:hlinkClick r:id="rId30"/>
+                                    <a:hlinkClick r:id="rId31"/>
                                   </pic:cNvPr>
                                   <pic:cNvPicPr/>
                                 </pic:nvPicPr>
                                 <pic:blipFill>
-                                  <a:blip r:embed="rId31"/>
+                                  <a:blip r:embed="rId32"/>
                                   <a:stretch>
                                     <a:fillRect/>
                                   </a:stretch>
@@ -6062,7 +6238,7 @@
                           <wp:extent cx="180000" cy="180000"/>
                           <wp:effectExtent l="0" t="0" r="0" b="0"/>
                           <wp:docPr id="17" name="Picture 17" title="Software University @ YouTube">
-                            <a:hlinkClick xmlns:a="http://schemas.openxmlformats.org/drawingml/2006/main" r:id="rId32"/>
+                            <a:hlinkClick xmlns:a="http://schemas.openxmlformats.org/drawingml/2006/main" r:id="rId33"/>
                           </wp:docPr>
                           <wp:cNvGraphicFramePr>
                             <a:graphicFrameLocks xmlns:a="http://schemas.openxmlformats.org/drawingml/2006/main" noChangeAspect="1"/>
@@ -6072,12 +6248,12 @@
                               <pic:pic xmlns:pic="http://schemas.openxmlformats.org/drawingml/2006/picture">
                                 <pic:nvPicPr>
                                   <pic:cNvPr id="17" name="Picture 17" title="Software University @ YouTube">
-                                    <a:hlinkClick r:id="rId32"/>
+                                    <a:hlinkClick r:id="rId33"/>
                                   </pic:cNvPr>
                                   <pic:cNvPicPr/>
                                 </pic:nvPicPr>
                                 <pic:blipFill>
-                                  <a:blip r:embed="rId33"/>
+                                  <a:blip r:embed="rId34"/>
                                   <a:stretch>
                                     <a:fillRect/>
                                   </a:stretch>
@@ -6115,7 +6291,7 @@
                           <wp:extent cx="180000" cy="180000"/>
                           <wp:effectExtent l="0" t="0" r="0" b="0"/>
                           <wp:docPr id="21" name="Picture 21">
-                            <a:hlinkClick xmlns:a="http://schemas.openxmlformats.org/drawingml/2006/main" r:id="rId34"/>
+                            <a:hlinkClick xmlns:a="http://schemas.openxmlformats.org/drawingml/2006/main" r:id="rId35"/>
                           </wp:docPr>
                           <wp:cNvGraphicFramePr>
                             <a:graphicFrameLocks xmlns:a="http://schemas.openxmlformats.org/drawingml/2006/main" noChangeAspect="1"/>
@@ -6125,14 +6301,14 @@
                               <pic:pic xmlns:pic="http://schemas.openxmlformats.org/drawingml/2006/picture">
                                 <pic:nvPicPr>
                                   <pic:cNvPr id="21" name="Picture 21">
-                                    <a:hlinkClick r:id="rId34"/>
+                                    <a:hlinkClick r:id="rId35"/>
                                   </pic:cNvPr>
                                   <pic:cNvPicPr>
                                     <a:picLocks noChangeAspect="1" noChangeArrowheads="1"/>
                                   </pic:cNvPicPr>
                                 </pic:nvPicPr>
                                 <pic:blipFill rotWithShape="1">
-                                  <a:blip r:embed="rId35">
+                                  <a:blip r:embed="rId36">
                                     <a:extLst>
                                       <a:ext uri="{28A0092B-C50C-407E-A947-70E740481C1C}">
                                         <a14:useLocalDpi xmlns:a14="http://schemas.microsoft.com/office/drawing/2010/main" val="0"/>
@@ -6184,7 +6360,7 @@
                           <wp:extent cx="180000" cy="180000"/>
                           <wp:effectExtent l="0" t="0" r="0" b="0"/>
                           <wp:docPr id="22" name="Picture 22">
-                            <a:hlinkClick xmlns:a="http://schemas.openxmlformats.org/drawingml/2006/main" r:id="rId36"/>
+                            <a:hlinkClick xmlns:a="http://schemas.openxmlformats.org/drawingml/2006/main" r:id="rId37"/>
                           </wp:docPr>
                           <wp:cNvGraphicFramePr>
                             <a:graphicFrameLocks xmlns:a="http://schemas.openxmlformats.org/drawingml/2006/main" noChangeAspect="1"/>
@@ -6194,14 +6370,14 @@
                               <pic:pic xmlns:pic="http://schemas.openxmlformats.org/drawingml/2006/picture">
                                 <pic:nvPicPr>
                                   <pic:cNvPr id="22" name="Picture 22">
-                                    <a:hlinkClick r:id="rId36"/>
+                                    <a:hlinkClick r:id="rId37"/>
                                   </pic:cNvPr>
                                   <pic:cNvPicPr>
                                     <a:picLocks noChangeAspect="1" noChangeArrowheads="1"/>
                                   </pic:cNvPicPr>
                                 </pic:nvPicPr>
                                 <pic:blipFill>
-                                  <a:blip r:embed="rId37">
+                                  <a:blip r:embed="rId38">
                                     <a:extLst>
                                       <a:ext uri="{28A0092B-C50C-407E-A947-70E740481C1C}">
                                         <a14:useLocalDpi xmlns:a14="http://schemas.microsoft.com/office/drawing/2010/main" val="0"/>
@@ -6250,7 +6426,7 @@
                           <wp:extent cx="180000" cy="180000"/>
                           <wp:effectExtent l="0" t="0" r="0" b="0"/>
                           <wp:docPr id="23" name="Picture 23" title="Software University: Email Us">
-                            <a:hlinkClick xmlns:a="http://schemas.openxmlformats.org/drawingml/2006/main" r:id="rId38"/>
+                            <a:hlinkClick xmlns:a="http://schemas.openxmlformats.org/drawingml/2006/main" r:id="rId39"/>
                           </wp:docPr>
                           <wp:cNvGraphicFramePr>
                             <a:graphicFrameLocks xmlns:a="http://schemas.openxmlformats.org/drawingml/2006/main" noChangeAspect="1"/>
@@ -6260,12 +6436,12 @@
                               <pic:pic xmlns:pic="http://schemas.openxmlformats.org/drawingml/2006/picture">
                                 <pic:nvPicPr>
                                   <pic:cNvPr id="23" name="Picture 23" title="Software University: Email Us">
-                                    <a:hlinkClick r:id="rId38"/>
+                                    <a:hlinkClick r:id="rId39"/>
                                   </pic:cNvPr>
                                   <pic:cNvPicPr/>
                                 </pic:nvPicPr>
                                 <pic:blipFill>
-                                  <a:blip r:embed="rId39"/>
+                                  <a:blip r:embed="rId40"/>
                                   <a:stretch>
                                     <a:fillRect/>
                                   </a:stretch>
@@ -6327,7 +6503,7 @@
                   </pic:cNvPicPr>
                 </pic:nvPicPr>
                 <pic:blipFill>
-                  <a:blip r:embed="rId40">
+                  <a:blip r:embed="rId41">
                     <a:extLst>
                       <a:ext uri="{28A0092B-C50C-407E-A947-70E740481C1C}">
                         <a14:useLocalDpi xmlns:a14="http://schemas.microsoft.com/office/drawing/2010/main" val="0"/>
@@ -6431,7 +6607,7 @@
             </wp:anchor>
           </w:drawing>
         </mc:Choice>
-        <mc:Fallback xmlns:cx2="http://schemas.microsoft.com/office/drawing/2015/10/21/chartex" xmlns:cx3="http://schemas.microsoft.com/office/drawing/2016/5/9/chartex" xmlns:cx4="http://schemas.microsoft.com/office/drawing/2016/5/10/chartex" xmlns:cx5="http://schemas.microsoft.com/office/drawing/2016/5/11/chartex" xmlns:cx6="http://schemas.microsoft.com/office/drawing/2016/5/12/chartex" xmlns:cx7="http://schemas.microsoft.com/office/drawing/2016/5/13/chartex" xmlns:cx8="http://schemas.microsoft.com/office/drawing/2016/5/14/chartex" xmlns:aink="http://schemas.microsoft.com/office/drawing/2016/ink" xmlns:am3d="http://schemas.microsoft.com/office/drawing/2017/model3d" xmlns:w16cid="http://schemas.microsoft.com/office/word/2016/wordml/cid">
+        <mc:Fallback>
           <w:pict>
             <v:line w14:anchorId="60BE7D18" id="Straight Connector 19" o:spid="_x0000_s1026" style="position:absolute;flip:y;z-index:251622400;visibility:visible;mso-wrap-style:square;mso-width-percent:0;mso-height-percent:0;mso-wrap-distance-left:9pt;mso-wrap-distance-top:0;mso-wrap-distance-right:9pt;mso-wrap-distance-bottom:0;mso-position-horizontal:absolute;mso-position-horizontal-relative:text;mso-position-vertical:absolute;mso-position-vertical-relative:text;mso-width-percent:0;mso-height-percent:0;mso-width-relative:page;mso-height-relative:page" from="-.1pt,5.2pt" to="520.7pt,5.2pt" o:gfxdata="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" strokecolor="#974706 [1609]" strokeweight="1pt">
               <v:stroke endcap="round"/>
@@ -6727,7 +6903,7 @@
 </file>
 
 <file path=word/footnotes.xml><?xml version="1.0" encoding="utf-8"?>
-<w:footnotes xmlns:wpc="http://schemas.microsoft.com/office/word/2010/wordprocessingCanvas" xmlns:cx="http://schemas.microsoft.com/office/drawing/2014/chartex" xmlns:cx1="http://schemas.microsoft.com/office/drawing/2015/9/8/chartex" xmlns:mc="http://schemas.openxmlformats.org/markup-compatibility/2006" xmlns:o="urn:schemas-microsoft-com:office:office" xmlns:r="http://schemas.openxmlformats.org/officeDocument/2006/relationships" xmlns:m="http://schemas.openxmlformats.org/officeDocument/2006/math" xmlns:v="urn:schemas-microsoft-com:vml" xmlns:wp14="http://schemas.microsoft.com/office/word/2010/wordprocessingDrawing" xmlns:wp="http://schemas.openxmlformats.org/drawingml/2006/wordprocessingDrawing" xmlns:w10="urn:schemas-microsoft-com:office:word" xmlns:w="http://schemas.openxmlformats.org/wordprocessingml/2006/main" xmlns:w14="http://schemas.microsoft.com/office/word/2010/wordml" xmlns:w15="http://schemas.microsoft.com/office/word/2012/wordml" xmlns:w16se="http://schemas.microsoft.com/office/word/2015/wordml/symex" xmlns:wpg="http://schemas.microsoft.com/office/word/2010/wordprocessingGroup" xmlns:wpi="http://schemas.microsoft.com/office/word/2010/wordprocessingInk" xmlns:wne="http://schemas.microsoft.com/office/word/2006/wordml" xmlns:wps="http://schemas.microsoft.com/office/word/2010/wordprocessingShape" mc:Ignorable="w14 w15 w16se wp14">
+<w:footnotes xmlns:wpc="http://schemas.microsoft.com/office/word/2010/wordprocessingCanvas" xmlns:cx="http://schemas.microsoft.com/office/drawing/2014/chartex" xmlns:cx1="http://schemas.microsoft.com/office/drawing/2015/9/8/chartex" xmlns:cx2="http://schemas.microsoft.com/office/drawing/2015/10/21/chartex" xmlns:cx3="http://schemas.microsoft.com/office/drawing/2016/5/9/chartex" xmlns:cx4="http://schemas.microsoft.com/office/drawing/2016/5/10/chartex" xmlns:cx5="http://schemas.microsoft.com/office/drawing/2016/5/11/chartex" xmlns:cx6="http://schemas.microsoft.com/office/drawing/2016/5/12/chartex" xmlns:cx7="http://schemas.microsoft.com/office/drawing/2016/5/13/chartex" xmlns:cx8="http://schemas.microsoft.com/office/drawing/2016/5/14/chartex" xmlns:mc="http://schemas.openxmlformats.org/markup-compatibility/2006" xmlns:aink="http://schemas.microsoft.com/office/drawing/2016/ink" xmlns:am3d="http://schemas.microsoft.com/office/drawing/2017/model3d" xmlns:o="urn:schemas-microsoft-com:office:office" xmlns:r="http://schemas.openxmlformats.org/officeDocument/2006/relationships" xmlns:m="http://schemas.openxmlformats.org/officeDocument/2006/math" xmlns:v="urn:schemas-microsoft-com:vml" xmlns:wp14="http://schemas.microsoft.com/office/word/2010/wordprocessingDrawing" xmlns:wp="http://schemas.openxmlformats.org/drawingml/2006/wordprocessingDrawing" xmlns:w10="urn:schemas-microsoft-com:office:word" xmlns:w="http://schemas.openxmlformats.org/wordprocessingml/2006/main" xmlns:w14="http://schemas.microsoft.com/office/word/2010/wordml" xmlns:w15="http://schemas.microsoft.com/office/word/2012/wordml" xmlns:w16cex="http://schemas.microsoft.com/office/word/2018/wordml/cex" xmlns:w16cid="http://schemas.microsoft.com/office/word/2016/wordml/cid" xmlns:w16="http://schemas.microsoft.com/office/word/2018/wordml" xmlns:w16sdtdh="http://schemas.microsoft.com/office/word/2020/wordml/sdtdatahash" xmlns:w16se="http://schemas.microsoft.com/office/word/2015/wordml/symex" xmlns:wpg="http://schemas.microsoft.com/office/word/2010/wordprocessingGroup" xmlns:wpi="http://schemas.microsoft.com/office/word/2010/wordprocessingInk" xmlns:wne="http://schemas.microsoft.com/office/word/2006/wordml" xmlns:wps="http://schemas.microsoft.com/office/word/2010/wordprocessingShape" mc:Ignorable="w14 w15 w16se w16cid w16 w16cex w16sdtdh wp14">
   <w:footnote w:type="separator" w:id="-1">
     <w:p>
       <w:pPr>
@@ -6752,7 +6928,7 @@
 </file>
 
 <file path=word/header1.xml><?xml version="1.0" encoding="utf-8"?>
-<w:hdr xmlns:wpc="http://schemas.microsoft.com/office/word/2010/wordprocessingCanvas" xmlns:cx="http://schemas.microsoft.com/office/drawing/2014/chartex" xmlns:cx1="http://schemas.microsoft.com/office/drawing/2015/9/8/chartex" xmlns:mc="http://schemas.openxmlformats.org/markup-compatibility/2006" xmlns:o="urn:schemas-microsoft-com:office:office" xmlns:r="http://schemas.openxmlformats.org/officeDocument/2006/relationships" xmlns:m="http://schemas.openxmlformats.org/officeDocument/2006/math" xmlns:v="urn:schemas-microsoft-com:vml" xmlns:wp14="http://schemas.microsoft.com/office/word/2010/wordprocessingDrawing" xmlns:wp="http://schemas.openxmlformats.org/drawingml/2006/wordprocessingDrawing" xmlns:w10="urn:schemas-microsoft-com:office:word" xmlns:w="http://schemas.openxmlformats.org/wordprocessingml/2006/main" xmlns:w14="http://schemas.microsoft.com/office/word/2010/wordml" xmlns:w15="http://schemas.microsoft.com/office/word/2012/wordml" xmlns:w16se="http://schemas.microsoft.com/office/word/2015/wordml/symex" xmlns:wpg="http://schemas.microsoft.com/office/word/2010/wordprocessingGroup" xmlns:wpi="http://schemas.microsoft.com/office/word/2010/wordprocessingInk" xmlns:wne="http://schemas.microsoft.com/office/word/2006/wordml" xmlns:wps="http://schemas.microsoft.com/office/word/2010/wordprocessingShape" mc:Ignorable="w14 w15 w16se wp14">
+<w:hdr xmlns:wpc="http://schemas.microsoft.com/office/word/2010/wordprocessingCanvas" xmlns:cx="http://schemas.microsoft.com/office/drawing/2014/chartex" xmlns:cx1="http://schemas.microsoft.com/office/drawing/2015/9/8/chartex" xmlns:cx2="http://schemas.microsoft.com/office/drawing/2015/10/21/chartex" xmlns:cx3="http://schemas.microsoft.com/office/drawing/2016/5/9/chartex" xmlns:cx4="http://schemas.microsoft.com/office/drawing/2016/5/10/chartex" xmlns:cx5="http://schemas.microsoft.com/office/drawing/2016/5/11/chartex" xmlns:cx6="http://schemas.microsoft.com/office/drawing/2016/5/12/chartex" xmlns:cx7="http://schemas.microsoft.com/office/drawing/2016/5/13/chartex" xmlns:cx8="http://schemas.microsoft.com/office/drawing/2016/5/14/chartex" xmlns:mc="http://schemas.openxmlformats.org/markup-compatibility/2006" xmlns:aink="http://schemas.microsoft.com/office/drawing/2016/ink" xmlns:am3d="http://schemas.microsoft.com/office/drawing/2017/model3d" xmlns:o="urn:schemas-microsoft-com:office:office" xmlns:r="http://schemas.openxmlformats.org/officeDocument/2006/relationships" xmlns:m="http://schemas.openxmlformats.org/officeDocument/2006/math" xmlns:v="urn:schemas-microsoft-com:vml" xmlns:wp14="http://schemas.microsoft.com/office/word/2010/wordprocessingDrawing" xmlns:wp="http://schemas.openxmlformats.org/drawingml/2006/wordprocessingDrawing" xmlns:w10="urn:schemas-microsoft-com:office:word" xmlns:w="http://schemas.openxmlformats.org/wordprocessingml/2006/main" xmlns:w14="http://schemas.microsoft.com/office/word/2010/wordml" xmlns:w15="http://schemas.microsoft.com/office/word/2012/wordml" xmlns:w16cex="http://schemas.microsoft.com/office/word/2018/wordml/cex" xmlns:w16cid="http://schemas.microsoft.com/office/word/2016/wordml/cid" xmlns:w16="http://schemas.microsoft.com/office/word/2018/wordml" xmlns:w16sdtdh="http://schemas.microsoft.com/office/word/2020/wordml/sdtdatahash" xmlns:w16se="http://schemas.microsoft.com/office/word/2015/wordml/symex" xmlns:wpg="http://schemas.microsoft.com/office/word/2010/wordprocessingGroup" xmlns:wpi="http://schemas.microsoft.com/office/word/2010/wordprocessingInk" xmlns:wne="http://schemas.microsoft.com/office/word/2006/wordml" xmlns:wps="http://schemas.microsoft.com/office/word/2010/wordprocessingShape" mc:Ignorable="w14 w15 w16se w16cid w16 w16cex w16sdtdh wp14">
   <w:p>
     <w:pPr>
       <w:pStyle w:val="Header"/>
@@ -6763,7 +6939,7 @@
 </file>
 
 <file path=word/numbering.xml><?xml version="1.0" encoding="utf-8"?>
-<w:numbering xmlns:wpc="http://schemas.microsoft.com/office/word/2010/wordprocessingCanvas" xmlns:cx="http://schemas.microsoft.com/office/drawing/2014/chartex" xmlns:cx1="http://schemas.microsoft.com/office/drawing/2015/9/8/chartex" xmlns:mc="http://schemas.openxmlformats.org/markup-compatibility/2006" xmlns:o="urn:schemas-microsoft-com:office:office" xmlns:r="http://schemas.openxmlformats.org/officeDocument/2006/relationships" xmlns:m="http://schemas.openxmlformats.org/officeDocument/2006/math" xmlns:v="urn:schemas-microsoft-com:vml" xmlns:wp14="http://schemas.microsoft.com/office/word/2010/wordprocessingDrawing" xmlns:wp="http://schemas.openxmlformats.org/drawingml/2006/wordprocessingDrawing" xmlns:w10="urn:schemas-microsoft-com:office:word" xmlns:w="http://schemas.openxmlformats.org/wordprocessingml/2006/main" xmlns:w14="http://schemas.microsoft.com/office/word/2010/wordml" xmlns:w15="http://schemas.microsoft.com/office/word/2012/wordml" xmlns:w16se="http://schemas.microsoft.com/office/word/2015/wordml/symex" xmlns:wpg="http://schemas.microsoft.com/office/word/2010/wordprocessingGroup" xmlns:wpi="http://schemas.microsoft.com/office/word/2010/wordprocessingInk" xmlns:wne="http://schemas.microsoft.com/office/word/2006/wordml" xmlns:wps="http://schemas.microsoft.com/office/word/2010/wordprocessingShape" mc:Ignorable="w14 w15 w16se wp14">
+<w:numbering xmlns:wpc="http://schemas.microsoft.com/office/word/2010/wordprocessingCanvas" xmlns:cx="http://schemas.microsoft.com/office/drawing/2014/chartex" xmlns:cx1="http://schemas.microsoft.com/office/drawing/2015/9/8/chartex" xmlns:cx2="http://schemas.microsoft.com/office/drawing/2015/10/21/chartex" xmlns:cx3="http://schemas.microsoft.com/office/drawing/2016/5/9/chartex" xmlns:cx4="http://schemas.microsoft.com/office/drawing/2016/5/10/chartex" xmlns:cx5="http://schemas.microsoft.com/office/drawing/2016/5/11/chartex" xmlns:cx6="http://schemas.microsoft.com/office/drawing/2016/5/12/chartex" xmlns:cx7="http://schemas.microsoft.com/office/drawing/2016/5/13/chartex" xmlns:cx8="http://schemas.microsoft.com/office/drawing/2016/5/14/chartex" xmlns:mc="http://schemas.openxmlformats.org/markup-compatibility/2006" xmlns:aink="http://schemas.microsoft.com/office/drawing/2016/ink" xmlns:am3d="http://schemas.microsoft.com/office/drawing/2017/model3d" xmlns:o="urn:schemas-microsoft-com:office:office" xmlns:r="http://schemas.openxmlformats.org/officeDocument/2006/relationships" xmlns:m="http://schemas.openxmlformats.org/officeDocument/2006/math" xmlns:v="urn:schemas-microsoft-com:vml" xmlns:wp14="http://schemas.microsoft.com/office/word/2010/wordprocessingDrawing" xmlns:wp="http://schemas.openxmlformats.org/drawingml/2006/wordprocessingDrawing" xmlns:w10="urn:schemas-microsoft-com:office:word" xmlns:w="http://schemas.openxmlformats.org/wordprocessingml/2006/main" xmlns:w14="http://schemas.microsoft.com/office/word/2010/wordml" xmlns:w15="http://schemas.microsoft.com/office/word/2012/wordml" xmlns:w16cex="http://schemas.microsoft.com/office/word/2018/wordml/cex" xmlns:w16cid="http://schemas.microsoft.com/office/word/2016/wordml/cid" xmlns:w16="http://schemas.microsoft.com/office/word/2018/wordml" xmlns:w16sdtdh="http://schemas.microsoft.com/office/word/2020/wordml/sdtdatahash" xmlns:w16se="http://schemas.microsoft.com/office/word/2015/wordml/symex" xmlns:wpg="http://schemas.microsoft.com/office/word/2010/wordprocessingGroup" xmlns:wpi="http://schemas.microsoft.com/office/word/2010/wordprocessingInk" xmlns:wne="http://schemas.microsoft.com/office/word/2006/wordml" xmlns:wps="http://schemas.microsoft.com/office/word/2010/wordprocessingShape" mc:Ignorable="w14 w15 w16se w16cid w16 w16cex w16sdtdh wp14">
   <w:abstractNum w:abstractNumId="0" w15:restartNumberingAfterBreak="0">
     <w:nsid w:val="03FC0B45"/>
     <w:multiLevelType w:val="hybridMultilevel"/>
@@ -11679,7 +11855,7 @@
 </file>
 
 <file path=word/styles.xml><?xml version="1.0" encoding="utf-8"?>
-<w:styles xmlns:mc="http://schemas.openxmlformats.org/markup-compatibility/2006" xmlns:r="http://schemas.openxmlformats.org/officeDocument/2006/relationships" xmlns:w="http://schemas.openxmlformats.org/wordprocessingml/2006/main" xmlns:w14="http://schemas.microsoft.com/office/word/2010/wordml" xmlns:w15="http://schemas.microsoft.com/office/word/2012/wordml" xmlns:w16se="http://schemas.microsoft.com/office/word/2015/wordml/symex" mc:Ignorable="w14 w15 w16se">
+<w:styles xmlns:mc="http://schemas.openxmlformats.org/markup-compatibility/2006" xmlns:r="http://schemas.openxmlformats.org/officeDocument/2006/relationships" xmlns:w="http://schemas.openxmlformats.org/wordprocessingml/2006/main" xmlns:w14="http://schemas.microsoft.com/office/word/2010/wordml" xmlns:w15="http://schemas.microsoft.com/office/word/2012/wordml" xmlns:w16cex="http://schemas.microsoft.com/office/word/2018/wordml/cex" xmlns:w16cid="http://schemas.microsoft.com/office/word/2016/wordml/cid" xmlns:w16="http://schemas.microsoft.com/office/word/2018/wordml" xmlns:w16sdtdh="http://schemas.microsoft.com/office/word/2020/wordml/sdtdatahash" xmlns:w16se="http://schemas.microsoft.com/office/word/2015/wordml/symex" mc:Ignorable="w14 w15 w16se w16cid w16 w16cex w16sdtdh">
   <w:docDefaults>
     <w:rPrDefault>
       <w:rPr>
@@ -11695,7 +11871,7 @@
       </w:pPr>
     </w:pPrDefault>
   </w:docDefaults>
-  <w:latentStyles w:defLockedState="0" w:defUIPriority="99" w:defSemiHidden="0" w:defUnhideWhenUsed="0" w:defQFormat="0" w:count="371">
+  <w:latentStyles w:defLockedState="0" w:defUIPriority="99" w:defSemiHidden="0" w:defUnhideWhenUsed="0" w:defQFormat="0" w:count="376">
     <w:lsdException w:name="Normal" w:uiPriority="0" w:qFormat="1"/>
     <w:lsdException w:name="heading 1" w:uiPriority="9" w:qFormat="1"/>
     <w:lsdException w:name="heading 2" w:semiHidden="1" w:uiPriority="9" w:unhideWhenUsed="1" w:qFormat="1"/>
@@ -11801,7 +11977,6 @@
     <w:lsdException w:name="HTML Sample" w:semiHidden="1" w:unhideWhenUsed="1"/>
     <w:lsdException w:name="HTML Typewriter" w:semiHidden="1" w:unhideWhenUsed="1"/>
     <w:lsdException w:name="HTML Variable" w:semiHidden="1" w:unhideWhenUsed="1"/>
-    <w:lsdException w:name="Normal Table" w:semiHidden="1" w:unhideWhenUsed="1"/>
     <w:lsdException w:name="annotation subject" w:semiHidden="1" w:unhideWhenUsed="1"/>
     <w:lsdException w:name="No List" w:semiHidden="1" w:unhideWhenUsed="1"/>
     <w:lsdException w:name="Outline List 1" w:semiHidden="1" w:unhideWhenUsed="1"/>
@@ -11844,11 +12019,8 @@
     <w:lsdException w:name="Table Contemporary" w:semiHidden="1" w:unhideWhenUsed="1"/>
     <w:lsdException w:name="Table Elegant" w:semiHidden="1" w:unhideWhenUsed="1"/>
     <w:lsdException w:name="Table Professional" w:semiHidden="1" w:unhideWhenUsed="1"/>
-    <w:lsdException w:name="Table Subtle 1" w:semiHidden="1" w:unhideWhenUsed="1"/>
     <w:lsdException w:name="Table Subtle 2" w:semiHidden="1" w:unhideWhenUsed="1"/>
     <w:lsdException w:name="Table Web 1" w:semiHidden="1" w:unhideWhenUsed="1"/>
-    <w:lsdException w:name="Table Web 2" w:semiHidden="1" w:unhideWhenUsed="1"/>
-    <w:lsdException w:name="Table Web 3" w:semiHidden="1" w:unhideWhenUsed="1"/>
     <w:lsdException w:name="Balloon Text" w:semiHidden="1" w:unhideWhenUsed="1"/>
     <w:lsdException w:name="Table Grid" w:uiPriority="59"/>
     <w:lsdException w:name="Table Theme" w:semiHidden="1" w:unhideWhenUsed="1"/>
@@ -12067,6 +12239,11 @@
     <w:lsdException w:name="List Table 5 Dark Accent 6" w:uiPriority="50"/>
     <w:lsdException w:name="List Table 6 Colorful Accent 6" w:uiPriority="51"/>
     <w:lsdException w:name="List Table 7 Colorful Accent 6" w:uiPriority="52"/>
+    <w:lsdException w:name="Mention" w:semiHidden="1" w:unhideWhenUsed="1"/>
+    <w:lsdException w:name="Smart Hyperlink" w:semiHidden="1" w:unhideWhenUsed="1"/>
+    <w:lsdException w:name="Hashtag" w:semiHidden="1" w:unhideWhenUsed="1"/>
+    <w:lsdException w:name="Unresolved Mention" w:semiHidden="1" w:unhideWhenUsed="1"/>
+    <w:lsdException w:name="Smart Link" w:semiHidden="1" w:unhideWhenUsed="1"/>
   </w:latentStyles>
   <w:style w:type="paragraph" w:default="1" w:styleId="Normal">
     <w:name w:val="Normal"/>
@@ -12505,8 +12682,8 @@
       <w:u w:val="single"/>
     </w:rPr>
   </w:style>
-  <w:style w:type="character" w:customStyle="1" w:styleId="UnresolvedMention">
-    <w:name w:val="Unresolved Mention"/>
+  <w:style w:type="character" w:customStyle="1" w:styleId="UnresolvedMention1">
+    <w:name w:val="Unresolved Mention1"/>
     <w:basedOn w:val="DefaultParagraphFont"/>
     <w:uiPriority w:val="99"/>
     <w:semiHidden/>
